--- a/03-郑建华-201791309314-侧面对称凸台加工及工艺/05-郑建华-201791309314-侧面对称凸台加工及工艺-成果报告书.docx
+++ b/03-郑建华-201791309314-侧面对称凸台加工及工艺/05-郑建华-201791309314-侧面对称凸台加工及工艺-成果报告书.docx
@@ -646,8 +646,6 @@
                 <w:sz w:val="24"/>
               </w:rPr>
             </w:pPr>
-            <w:bookmarkStart w:id="0" w:name="_GoBack"/>
-            <w:bookmarkEnd w:id="0"/>
           </w:p>
           <w:p>
             <w:pPr>
@@ -789,7 +787,7 @@
               </w:rPr>
               <w:drawing>
                 <wp:inline distT="0" distB="0" distL="114300" distR="114300">
-                  <wp:extent cx="589915" cy="356235"/>
+                  <wp:extent cx="968375" cy="584835"/>
                   <wp:effectExtent l="0" t="0" r="0" b="0"/>
                   <wp:docPr id="1" name="图片 1" descr="微信图片_20200528133638"/>
                   <wp:cNvGraphicFramePr>
@@ -827,7 +825,7 @@
                         <pic:spPr>
                           <a:xfrm>
                             <a:off x="0" y="0"/>
-                            <a:ext cx="589915" cy="356235"/>
+                            <a:ext cx="968375" cy="584835"/>
                           </a:xfrm>
                           <a:prstGeom prst="rect">
                             <a:avLst/>
@@ -871,7 +869,22 @@
                 <w:rFonts w:hint="eastAsia" w:ascii="宋体" w:hAnsi="宋体"/>
                 <w:sz w:val="24"/>
               </w:rPr>
-              <w:t xml:space="preserve">  2020年6月15日   </w:t>
+              <w:t xml:space="preserve">  2020年6月1</w:t>
+            </w:r>
+            <w:r>
+              <w:rPr>
+                <w:rFonts w:hint="eastAsia" w:ascii="宋体" w:hAnsi="宋体"/>
+                <w:sz w:val="24"/>
+                <w:lang w:val="en-US" w:eastAsia="zh-CN"/>
+              </w:rPr>
+              <w:t>0</w:t>
+            </w:r>
+            <w:r>
+              <w:rPr>
+                <w:rFonts w:hint="eastAsia" w:ascii="宋体" w:hAnsi="宋体"/>
+                <w:sz w:val="24"/>
+              </w:rPr>
+              <w:t xml:space="preserve">日   </w:t>
             </w:r>
           </w:p>
           <w:p>
@@ -884,6 +897,8 @@
                 <w:sz w:val="24"/>
               </w:rPr>
             </w:pPr>
+            <w:bookmarkStart w:id="0" w:name="_GoBack"/>
+            <w:bookmarkEnd w:id="0"/>
           </w:p>
         </w:tc>
       </w:tr>
